--- a/Docs/A1-SoftwareManagementPlan_v0.1.docx
+++ b/Docs/A1-SoftwareManagementPlan_v0.1.docx
@@ -1,6 +1,6 @@
 
 <file path=word/document.xml><?xml version="1.0" encoding="utf-8"?>
-<w:document xmlns:wpc="http://schemas.microsoft.com/office/word/2010/wordprocessingCanvas" xmlns:mo="http://schemas.microsoft.com/office/mac/office/2008/main" xmlns:mc="http://schemas.openxmlformats.org/markup-compatibility/2006" xmlns:mv="urn:schemas-microsoft-com:mac:vml" xmlns:o="urn:schemas-microsoft-com:office:office" xmlns:r="http://schemas.openxmlformats.org/officeDocument/2006/relationships" xmlns:m="http://schemas.openxmlformats.org/officeDocument/2006/math" xmlns:v="urn:schemas-microsoft-com:vml" xmlns:wp14="http://schemas.microsoft.com/office/word/2010/wordprocessingDrawing" xmlns:wp="http://schemas.openxmlformats.org/drawingml/2006/wordprocessingDrawing" xmlns:w10="urn:schemas-microsoft-com:office:word" xmlns:w="http://schemas.openxmlformats.org/wordprocessingml/2006/main" xmlns:w14="http://schemas.microsoft.com/office/word/2010/wordml" xmlns:w15="http://schemas.microsoft.com/office/word/2012/wordml" xmlns:wpg="http://schemas.microsoft.com/office/word/2010/wordprocessingGroup" xmlns:wpi="http://schemas.microsoft.com/office/word/2010/wordprocessingInk" xmlns:wne="http://schemas.microsoft.com/office/word/2006/wordml" xmlns:wps="http://schemas.microsoft.com/office/word/2010/wordprocessingShape" mc:Ignorable="w14 w15 wp14">
+<w:document xmlns:wpc="http://schemas.microsoft.com/office/word/2010/wordprocessingCanvas" xmlns:mc="http://schemas.openxmlformats.org/markup-compatibility/2006" xmlns:o="urn:schemas-microsoft-com:office:office" xmlns:r="http://schemas.openxmlformats.org/officeDocument/2006/relationships" xmlns:m="http://schemas.openxmlformats.org/officeDocument/2006/math" xmlns:v="urn:schemas-microsoft-com:vml" xmlns:wp14="http://schemas.microsoft.com/office/word/2010/wordprocessingDrawing" xmlns:wp="http://schemas.openxmlformats.org/drawingml/2006/wordprocessingDrawing" xmlns:w10="urn:schemas-microsoft-com:office:word" xmlns:w="http://schemas.openxmlformats.org/wordprocessingml/2006/main" xmlns:w14="http://schemas.microsoft.com/office/word/2010/wordml" xmlns:w15="http://schemas.microsoft.com/office/word/2012/wordml" xmlns:wpg="http://schemas.microsoft.com/office/word/2010/wordprocessingGroup" xmlns:wpi="http://schemas.microsoft.com/office/word/2010/wordprocessingInk" xmlns:wne="http://schemas.microsoft.com/office/word/2006/wordml" xmlns:wps="http://schemas.microsoft.com/office/word/2010/wordprocessingShape" mc:Ignorable="w14 w15 wp14">
   <w:body>
     <w:p>
       <w:pPr>
@@ -81,8 +81,17 @@
           <w:rFonts w:cs="Arial"/>
           <w:i/>
         </w:rPr>
-        <w:t>Cesar Munoz and Mario Consiglio</w:t>
-      </w:r>
+        <w:t xml:space="preserve">Cesar Munoz and Mario </w:t>
+      </w:r>
+      <w:proofErr w:type="spellStart"/>
+      <w:r>
+        <w:rPr>
+          <w:rFonts w:cs="Arial"/>
+          <w:i/>
+        </w:rPr>
+        <w:t>Consiglio</w:t>
+      </w:r>
+      <w:proofErr w:type="spellEnd"/>
       <w:r>
         <w:rPr>
           <w:rFonts w:cs="Arial"/>
@@ -392,7 +401,73 @@
           <w:i/>
           <w:sz w:val="20"/>
         </w:rPr>
-        <w:t xml:space="preserve">Currently, ICAROUS is being developed in Java (Java SDK 8 SE). The Java SDK will be required for compilation and execution. </w:t>
+        <w:t xml:space="preserve">Currently, </w:t>
+      </w:r>
+      <w:r>
+        <w:rPr>
+          <w:rFonts w:ascii="Arial" w:hAnsi="Arial" w:cs="Arial"/>
+          <w:i/>
+          <w:sz w:val="20"/>
+        </w:rPr>
+        <w:t xml:space="preserve">Java and C++ implementations of </w:t>
+      </w:r>
+      <w:r>
+        <w:rPr>
+          <w:rFonts w:ascii="Arial" w:hAnsi="Arial" w:cs="Arial"/>
+          <w:i/>
+          <w:sz w:val="20"/>
+        </w:rPr>
+        <w:t xml:space="preserve">ICAROUS </w:t>
+      </w:r>
+      <w:r>
+        <w:rPr>
+          <w:rFonts w:ascii="Arial" w:hAnsi="Arial" w:cs="Arial"/>
+          <w:i/>
+          <w:sz w:val="20"/>
+        </w:rPr>
+        <w:t>are available. Java SDK 8 SE or greater</w:t>
+      </w:r>
+      <w:r>
+        <w:rPr>
+          <w:rFonts w:ascii="Arial" w:hAnsi="Arial" w:cs="Arial"/>
+          <w:i/>
+          <w:sz w:val="20"/>
+        </w:rPr>
+        <w:t xml:space="preserve"> will be required for compilation and execution</w:t>
+      </w:r>
+      <w:r>
+        <w:rPr>
+          <w:rFonts w:ascii="Arial" w:hAnsi="Arial" w:cs="Arial"/>
+          <w:i/>
+          <w:sz w:val="20"/>
+        </w:rPr>
+        <w:t xml:space="preserve"> of the Java implementation</w:t>
+      </w:r>
+      <w:proofErr w:type="gramStart"/>
+      <w:r>
+        <w:rPr>
+          <w:rFonts w:ascii="Arial" w:hAnsi="Arial" w:cs="Arial"/>
+          <w:i/>
+          <w:sz w:val="20"/>
+        </w:rPr>
+        <w:t>.</w:t>
+      </w:r>
+      <w:r>
+        <w:rPr>
+          <w:rFonts w:ascii="Arial" w:hAnsi="Arial" w:cs="Arial"/>
+          <w:i/>
+          <w:sz w:val="20"/>
+        </w:rPr>
+        <w:t>.</w:t>
+      </w:r>
+      <w:proofErr w:type="gramEnd"/>
+      <w:r>
+        <w:rPr>
+          <w:rFonts w:ascii="Arial" w:hAnsi="Arial" w:cs="Arial"/>
+          <w:i/>
+          <w:sz w:val="20"/>
+        </w:rPr>
+        <w:t xml:space="preserve"> </w:t>
       </w:r>
     </w:p>
     <w:p>
@@ -416,7 +491,43 @@
           <w:i/>
           <w:sz w:val="20"/>
         </w:rPr>
-        <w:t>Communication between ICAROUS and any external device is established via the MAVLink protocol. MAVLink is a communication protocol widely used for UAS applications (</w:t>
+        <w:t xml:space="preserve">Communication between ICAROUS and any external device is established via the </w:t>
+      </w:r>
+      <w:proofErr w:type="spellStart"/>
+      <w:r>
+        <w:rPr>
+          <w:rFonts w:ascii="Arial" w:hAnsi="Arial" w:cs="Arial"/>
+          <w:i/>
+          <w:sz w:val="20"/>
+        </w:rPr>
+        <w:t>MAVLink</w:t>
+      </w:r>
+      <w:proofErr w:type="spellEnd"/>
+      <w:r>
+        <w:rPr>
+          <w:rFonts w:ascii="Arial" w:hAnsi="Arial" w:cs="Arial"/>
+          <w:i/>
+          <w:sz w:val="20"/>
+        </w:rPr>
+        <w:t xml:space="preserve"> protocol. </w:t>
+      </w:r>
+      <w:proofErr w:type="spellStart"/>
+      <w:r>
+        <w:rPr>
+          <w:rFonts w:ascii="Arial" w:hAnsi="Arial" w:cs="Arial"/>
+          <w:i/>
+          <w:sz w:val="20"/>
+        </w:rPr>
+        <w:t>MAVLink</w:t>
+      </w:r>
+      <w:proofErr w:type="spellEnd"/>
+      <w:r>
+        <w:rPr>
+          <w:rFonts w:ascii="Arial" w:hAnsi="Arial" w:cs="Arial"/>
+          <w:i/>
+          <w:sz w:val="20"/>
+        </w:rPr>
+        <w:t xml:space="preserve"> is a communication protocol widely used for UAS applications (</w:t>
       </w:r>
       <w:hyperlink r:id="rId5" w:history="1">
         <w:r>
@@ -459,7 +570,23 @@
           <w:i/>
           <w:sz w:val="20"/>
         </w:rPr>
-        <w:t>The JSSC library is required to enable communication over serial ports (</w:t>
+        <w:t>The JSSC library is required to enable communication over serial ports</w:t>
+      </w:r>
+      <w:r>
+        <w:rPr>
+          <w:rFonts w:ascii="Arial" w:hAnsi="Arial" w:cs="Arial"/>
+          <w:i/>
+          <w:sz w:val="20"/>
+        </w:rPr>
+        <w:t xml:space="preserve"> for the Java implementation</w:t>
+      </w:r>
+      <w:r>
+        <w:rPr>
+          <w:rFonts w:ascii="Arial" w:hAnsi="Arial" w:cs="Arial"/>
+          <w:i/>
+          <w:sz w:val="20"/>
+        </w:rPr>
+        <w:t xml:space="preserve"> (</w:t>
       </w:r>
       <w:hyperlink r:id="rId6" w:history="1">
         <w:r>
@@ -545,7 +672,25 @@
           <w:i/>
           <w:sz w:val="20"/>
         </w:rPr>
-        <w:t>For flight tests, the Pixhawk flight controller (</w:t>
+        <w:t xml:space="preserve">For flight tests, the </w:t>
+      </w:r>
+      <w:proofErr w:type="spellStart"/>
+      <w:r>
+        <w:rPr>
+          <w:rFonts w:ascii="Arial" w:hAnsi="Arial" w:cs="Arial"/>
+          <w:i/>
+          <w:sz w:val="20"/>
+        </w:rPr>
+        <w:t>Pixhawk</w:t>
+      </w:r>
+      <w:proofErr w:type="spellEnd"/>
+      <w:r>
+        <w:rPr>
+          <w:rFonts w:ascii="Arial" w:hAnsi="Arial" w:cs="Arial"/>
+          <w:i/>
+          <w:sz w:val="20"/>
+        </w:rPr>
+        <w:t xml:space="preserve"> flight controller (</w:t>
       </w:r>
       <w:hyperlink r:id="rId8" w:history="1">
         <w:r>
@@ -612,7 +757,43 @@
           <w:i/>
           <w:sz w:val="20"/>
         </w:rPr>
-        <w:t>Communication with ICAROUS can be established via any MAVLink compatible ground station application. The MAVProxy ground station (</w:t>
+        <w:t xml:space="preserve">Communication with ICAROUS can be established via any </w:t>
+      </w:r>
+      <w:proofErr w:type="spellStart"/>
+      <w:r>
+        <w:rPr>
+          <w:rFonts w:ascii="Arial" w:hAnsi="Arial" w:cs="Arial"/>
+          <w:i/>
+          <w:sz w:val="20"/>
+        </w:rPr>
+        <w:t>MAVLink</w:t>
+      </w:r>
+      <w:proofErr w:type="spellEnd"/>
+      <w:r>
+        <w:rPr>
+          <w:rFonts w:ascii="Arial" w:hAnsi="Arial" w:cs="Arial"/>
+          <w:i/>
+          <w:sz w:val="20"/>
+        </w:rPr>
+        <w:t xml:space="preserve"> compatible ground station application. The </w:t>
+      </w:r>
+      <w:proofErr w:type="spellStart"/>
+      <w:r>
+        <w:rPr>
+          <w:rFonts w:ascii="Arial" w:hAnsi="Arial" w:cs="Arial"/>
+          <w:i/>
+          <w:sz w:val="20"/>
+        </w:rPr>
+        <w:t>MAVProxy</w:t>
+      </w:r>
+      <w:proofErr w:type="spellEnd"/>
+      <w:r>
+        <w:rPr>
+          <w:rFonts w:ascii="Arial" w:hAnsi="Arial" w:cs="Arial"/>
+          <w:i/>
+          <w:sz w:val="20"/>
+        </w:rPr>
+        <w:t xml:space="preserve"> ground station (</w:t>
       </w:r>
       <w:hyperlink r:id="rId9" w:history="1">
         <w:r>
@@ -655,7 +836,61 @@
           <w:i/>
           <w:sz w:val="20"/>
         </w:rPr>
-        <w:t>For flight tests, an embedded computer with an ARM processor running linux is required. A serial port on the embedded computer must be connected to the TELEM2 port on the Pixhawk controller (</w:t>
+        <w:t xml:space="preserve">For flight tests, an embedded computer with an ARM processor running </w:t>
+      </w:r>
+      <w:proofErr w:type="spellStart"/>
+      <w:r>
+        <w:rPr>
+          <w:rFonts w:ascii="Arial" w:hAnsi="Arial" w:cs="Arial"/>
+          <w:i/>
+          <w:sz w:val="20"/>
+        </w:rPr>
+        <w:t>linux</w:t>
+      </w:r>
+      <w:proofErr w:type="spellEnd"/>
+      <w:r>
+        <w:rPr>
+          <w:rFonts w:ascii="Arial" w:hAnsi="Arial" w:cs="Arial"/>
+          <w:i/>
+          <w:sz w:val="20"/>
+        </w:rPr>
+        <w:t xml:space="preserve"> is required. A serial </w:t>
+      </w:r>
+      <w:proofErr w:type="gramStart"/>
+      <w:r>
+        <w:rPr>
+          <w:rFonts w:ascii="Arial" w:hAnsi="Arial" w:cs="Arial"/>
+          <w:i/>
+          <w:sz w:val="20"/>
+        </w:rPr>
+        <w:t>port</w:t>
+      </w:r>
+      <w:proofErr w:type="gramEnd"/>
+      <w:r>
+        <w:rPr>
+          <w:rFonts w:ascii="Arial" w:hAnsi="Arial" w:cs="Arial"/>
+          <w:i/>
+          <w:sz w:val="20"/>
+        </w:rPr>
+        <w:t xml:space="preserve"> on the embedded computer must be connected to the TELEM2 port on the </w:t>
+      </w:r>
+      <w:proofErr w:type="spellStart"/>
+      <w:r>
+        <w:rPr>
+          <w:rFonts w:ascii="Arial" w:hAnsi="Arial" w:cs="Arial"/>
+          <w:i/>
+          <w:sz w:val="20"/>
+        </w:rPr>
+        <w:t>Pixhawk</w:t>
+      </w:r>
+      <w:proofErr w:type="spellEnd"/>
+      <w:r>
+        <w:rPr>
+          <w:rFonts w:ascii="Arial" w:hAnsi="Arial" w:cs="Arial"/>
+          <w:i/>
+          <w:sz w:val="20"/>
+        </w:rPr>
+        <w:t xml:space="preserve"> controller (</w:t>
       </w:r>
       <w:hyperlink r:id="rId10" w:history="1">
         <w:r>
@@ -835,8 +1070,13 @@
           <w:numId w:val="6"/>
         </w:numPr>
       </w:pPr>
-      <w:r>
-        <w:t>Geofence related algorithms (POLYCARP)</w:t>
+      <w:proofErr w:type="spellStart"/>
+      <w:r>
+        <w:t>Geofence</w:t>
+      </w:r>
+      <w:proofErr w:type="spellEnd"/>
+      <w:r>
+        <w:t xml:space="preserve"> related algorithms (POLYCARP)</w:t>
       </w:r>
     </w:p>
     <w:p>
@@ -1839,15 +2079,31 @@
         </w:rPr>
         <w:t>ll be conducted to evaluate real world application</w:t>
       </w:r>
-      <w:bookmarkStart w:id="2" w:name="_GoBack"/>
-      <w:bookmarkEnd w:id="2"/>
       <w:r>
         <w:rPr>
           <w:rStyle w:val="Guidance"/>
           <w:i/>
           <w:color w:val="auto"/>
         </w:rPr>
-        <w:t xml:space="preserve"> of the developed software. Any issues that arise during flight tests will be conveyed to the developers. The process described in h(3) will apply to this case as well.</w:t>
+        <w:t xml:space="preserve"> of the developed software. Any issues that arise during flight tests will be conveyed to the developers. The process described in </w:t>
+      </w:r>
+      <w:proofErr w:type="gramStart"/>
+      <w:r>
+        <w:rPr>
+          <w:rStyle w:val="Guidance"/>
+          <w:i/>
+          <w:color w:val="auto"/>
+        </w:rPr>
+        <w:t>h(</w:t>
+      </w:r>
+      <w:proofErr w:type="gramEnd"/>
+      <w:r>
+        <w:rPr>
+          <w:rStyle w:val="Guidance"/>
+          <w:i/>
+          <w:color w:val="auto"/>
+        </w:rPr>
+        <w:t>3) will apply to this case as well.</w:t>
       </w:r>
     </w:p>
     <w:p>
@@ -2642,7 +2898,10 @@
         <w:t>NA</w:t>
       </w:r>
     </w:p>
-    <w:p/>
+    <w:p>
+      <w:bookmarkStart w:id="2" w:name="_GoBack"/>
+      <w:bookmarkEnd w:id="2"/>
+    </w:p>
     <w:sectPr>
       <w:pgSz w:w="12240" w:h="15840"/>
       <w:pgMar w:top="1440" w:right="1440" w:bottom="1440" w:left="1440" w:header="720" w:footer="720" w:gutter="0"/>
@@ -2654,8 +2913,8 @@
 </file>
 
 <file path=word/numbering.xml><?xml version="1.0" encoding="utf-8"?>
-<w:numbering xmlns:wpc="http://schemas.microsoft.com/office/word/2010/wordprocessingCanvas" xmlns:mo="http://schemas.microsoft.com/office/mac/office/2008/main" xmlns:mc="http://schemas.openxmlformats.org/markup-compatibility/2006" xmlns:mv="urn:schemas-microsoft-com:mac:vml" xmlns:o="urn:schemas-microsoft-com:office:office" xmlns:r="http://schemas.openxmlformats.org/officeDocument/2006/relationships" xmlns:m="http://schemas.openxmlformats.org/officeDocument/2006/math" xmlns:v="urn:schemas-microsoft-com:vml" xmlns:wp14="http://schemas.microsoft.com/office/word/2010/wordprocessingDrawing" xmlns:wp="http://schemas.openxmlformats.org/drawingml/2006/wordprocessingDrawing" xmlns:w10="urn:schemas-microsoft-com:office:word" xmlns:w="http://schemas.openxmlformats.org/wordprocessingml/2006/main" xmlns:w14="http://schemas.microsoft.com/office/word/2010/wordml" xmlns:w15="http://schemas.microsoft.com/office/word/2012/wordml" xmlns:wpg="http://schemas.microsoft.com/office/word/2010/wordprocessingGroup" xmlns:wpi="http://schemas.microsoft.com/office/word/2010/wordprocessingInk" xmlns:wne="http://schemas.microsoft.com/office/word/2006/wordml" xmlns:wps="http://schemas.microsoft.com/office/word/2010/wordprocessingShape" mc:Ignorable="w14 w15 wp14">
-  <w:abstractNum w:abstractNumId="0">
+<w:numbering xmlns:wpc="http://schemas.microsoft.com/office/word/2010/wordprocessingCanvas" xmlns:mc="http://schemas.openxmlformats.org/markup-compatibility/2006" xmlns:o="urn:schemas-microsoft-com:office:office" xmlns:r="http://schemas.openxmlformats.org/officeDocument/2006/relationships" xmlns:m="http://schemas.openxmlformats.org/officeDocument/2006/math" xmlns:v="urn:schemas-microsoft-com:vml" xmlns:wp14="http://schemas.microsoft.com/office/word/2010/wordprocessingDrawing" xmlns:wp="http://schemas.openxmlformats.org/drawingml/2006/wordprocessingDrawing" xmlns:w10="urn:schemas-microsoft-com:office:word" xmlns:w="http://schemas.openxmlformats.org/wordprocessingml/2006/main" xmlns:w14="http://schemas.microsoft.com/office/word/2010/wordml" xmlns:w15="http://schemas.microsoft.com/office/word/2012/wordml" xmlns:wpg="http://schemas.microsoft.com/office/word/2010/wordprocessingGroup" xmlns:wpi="http://schemas.microsoft.com/office/word/2010/wordprocessingInk" xmlns:wne="http://schemas.microsoft.com/office/word/2006/wordml" xmlns:wps="http://schemas.microsoft.com/office/word/2010/wordprocessingShape" mc:Ignorable="w14 w15 wp14">
+  <w:abstractNum w:abstractNumId="0" w15:restartNumberingAfterBreak="0">
     <w:nsid w:val="058C787A"/>
     <w:multiLevelType w:val="hybridMultilevel"/>
     <w:tmpl w:val="DE028ECC"/>
@@ -2768,7 +3027,7 @@
       </w:rPr>
     </w:lvl>
   </w:abstractNum>
-  <w:abstractNum w:abstractNumId="1">
+  <w:abstractNum w:abstractNumId="1" w15:restartNumberingAfterBreak="0">
     <w:nsid w:val="10AA0B4D"/>
     <w:multiLevelType w:val="multilevel"/>
     <w:tmpl w:val="F7306E48"/>
@@ -2890,7 +3149,7 @@
       </w:rPr>
     </w:lvl>
   </w:abstractNum>
-  <w:abstractNum w:abstractNumId="2">
+  <w:abstractNum w:abstractNumId="2" w15:restartNumberingAfterBreak="0">
     <w:nsid w:val="36034C14"/>
     <w:multiLevelType w:val="hybridMultilevel"/>
     <w:tmpl w:val="BCB03E0A"/>
@@ -3003,7 +3262,7 @@
       </w:rPr>
     </w:lvl>
   </w:abstractNum>
-  <w:abstractNum w:abstractNumId="3">
+  <w:abstractNum w:abstractNumId="3" w15:restartNumberingAfterBreak="0">
     <w:nsid w:val="76CE1B03"/>
     <w:multiLevelType w:val="hybridMultilevel"/>
     <w:tmpl w:val="4DC02A86"/>
@@ -3431,7 +3690,7 @@
       </w:pPr>
     </w:pPrDefault>
   </w:docDefaults>
-  <w:latentStyles w:defLockedState="0" w:defUIPriority="99" w:defSemiHidden="0" w:defUnhideWhenUsed="0" w:defQFormat="0" w:count="382">
+  <w:latentStyles w:defLockedState="0" w:defUIPriority="99" w:defSemiHidden="0" w:defUnhideWhenUsed="0" w:defQFormat="0" w:count="371">
     <w:lsdException w:name="Normal" w:uiPriority="0" w:qFormat="1"/>
     <w:lsdException w:name="heading 1" w:uiPriority="9" w:qFormat="1"/>
     <w:lsdException w:name="heading 2" w:semiHidden="1" w:uiPriority="9" w:unhideWhenUsed="1" w:qFormat="1"/>
@@ -3803,8 +4062,6 @@
     <w:lsdException w:name="List Table 5 Dark Accent 6" w:uiPriority="50"/>
     <w:lsdException w:name="List Table 6 Colorful Accent 6" w:uiPriority="51"/>
     <w:lsdException w:name="List Table 7 Colorful Accent 6" w:uiPriority="52"/>
-    <w:lsdException w:name="Mention" w:semiHidden="1" w:unhideWhenUsed="1"/>
-    <w:lsdException w:name="Smart Hyperlink" w:semiHidden="1" w:unhideWhenUsed="1"/>
   </w:latentStyles>
   <w:style w:type="paragraph" w:default="1" w:styleId="Normal">
     <w:name w:val="Normal"/>
